--- a/downloads/goods-received-note.docx
+++ b/downloads/goods-received-note.docx
@@ -14,196 +14,530 @@
           <w:b/>
           <w:bCs/>
         </w:rPr>
-        <w:t>GOODS RECEIVED NOTE (GRN)</w:t>
+        <w:t>GOODS RECEIVED NOTE</w:t>
+      </w:r>
+    </w:p>
+    <w:p>
+      <w:r>
+        <w:rPr>
+          <w:b/>
+          <w:bCs/>
+        </w:rPr>
+        <w:t>Supplier Name:</w:t>
+      </w:r>
+      <w:r>
+        <w:t xml:space="preserve"> ________________________________</w:t>
+      </w:r>
+      <w:r>
+        <w:br/>
+      </w:r>
+      <w:r>
+        <w:rPr>
+          <w:b/>
+          <w:bCs/>
+        </w:rPr>
+        <w:t>Supplier Address:</w:t>
+      </w:r>
+      <w:r>
+        <w:t xml:space="preserve"> _____________________________</w:t>
+      </w:r>
+    </w:p>
+    <w:p>
+      <w:r>
+        <w:rPr>
+          <w:b/>
+          <w:bCs/>
+        </w:rPr>
+        <w:t>GRN No:</w:t>
+      </w:r>
+      <w:r>
+        <w:t xml:space="preserve"> ____________________</w:t>
+      </w:r>
+      <w:r>
+        <w:br/>
+      </w:r>
+      <w:r>
+        <w:rPr>
+          <w:b/>
+          <w:bCs/>
+        </w:rPr>
+        <w:t>Date Received:</w:t>
+      </w:r>
+      <w:r>
+        <w:t xml:space="preserve"> ____________________</w:t>
       </w:r>
     </w:p>
     <w:p/>
     <w:p>
       <w:r>
-        <w:t>Supplier: [Supplier Name / Address]</w:t>
-      </w:r>
-    </w:p>
-    <w:p>
-      <w:r>
-        <w:t xml:space="preserve">Delivery Note No.: [Insert Number] </w:t>
-      </w:r>
-    </w:p>
-    <w:p>
-      <w:r>
-        <w:t>Date Received: [Insert Date]</w:t>
+        <w:rPr>
+          <w:b/>
+          <w:bCs/>
+        </w:rPr>
+        <w:t>Received At (Warehouse / Store / Office):</w:t>
+      </w:r>
+      <w:r>
+        <w:t xml:space="preserve"> ___________________________</w:t>
+      </w:r>
+      <w:r>
+        <w:br/>
+      </w:r>
+      <w:r>
+        <w:rPr>
+          <w:b/>
+          <w:bCs/>
+        </w:rPr>
+        <w:t>Purchase Order No:</w:t>
+      </w:r>
+      <w:r>
+        <w:t xml:space="preserve"> ___________________________</w:t>
       </w:r>
     </w:p>
     <w:p/>
     <w:p>
-      <w:r>
-        <w:t>Received By: [Receiver Name / Department]</w:t>
+      <w:pPr>
+        <w:rPr>
+          <w:b/>
+          <w:bCs/>
+        </w:rPr>
+      </w:pPr>
+      <w:r>
+        <w:rPr>
+          <w:b/>
+          <w:bCs/>
+        </w:rPr>
+        <w:t>Goods Received Details</w:t>
+      </w:r>
+    </w:p>
+    <w:tbl>
+      <w:tblPr>
+        <w:tblW w:w="0" w:type="auto"/>
+        <w:tblCellSpacing w:w="15" w:type="dxa"/>
+        <w:tblCellMar>
+          <w:top w:w="15" w:type="dxa"/>
+          <w:left w:w="15" w:type="dxa"/>
+          <w:bottom w:w="15" w:type="dxa"/>
+          <w:right w:w="15" w:type="dxa"/>
+        </w:tblCellMar>
+        <w:tblLook w:val="04A0" w:firstRow="1" w:lastRow="0" w:firstColumn="1" w:lastColumn="0" w:noHBand="0" w:noVBand="1"/>
+      </w:tblPr>
+      <w:tblGrid>
+        <w:gridCol w:w="1729"/>
+        <w:gridCol w:w="1817"/>
+        <w:gridCol w:w="1884"/>
+        <w:gridCol w:w="2118"/>
+      </w:tblGrid>
+      <w:tr>
+        <w:trPr>
+          <w:tblHeader/>
+          <w:tblCellSpacing w:w="15" w:type="dxa"/>
+        </w:trPr>
+        <w:tc>
+          <w:tcPr>
+            <w:tcW w:w="0" w:type="auto"/>
+            <w:vAlign w:val="center"/>
+            <w:hideMark/>
+          </w:tcPr>
+          <w:p>
+            <w:pPr>
+              <w:rPr>
+                <w:b/>
+                <w:bCs/>
+              </w:rPr>
+            </w:pPr>
+            <w:r>
+              <w:rPr>
+                <w:b/>
+                <w:bCs/>
+              </w:rPr>
+              <w:t>Item Description</w:t>
+            </w:r>
+          </w:p>
+        </w:tc>
+        <w:tc>
+          <w:tcPr>
+            <w:tcW w:w="0" w:type="auto"/>
+            <w:vAlign w:val="center"/>
+            <w:hideMark/>
+          </w:tcPr>
+          <w:p>
+            <w:pPr>
+              <w:rPr>
+                <w:b/>
+                <w:bCs/>
+              </w:rPr>
+            </w:pPr>
+            <w:r>
+              <w:rPr>
+                <w:b/>
+                <w:bCs/>
+              </w:rPr>
+              <w:t>Quantity Ordered</w:t>
+            </w:r>
+          </w:p>
+        </w:tc>
+        <w:tc>
+          <w:tcPr>
+            <w:tcW w:w="0" w:type="auto"/>
+            <w:vAlign w:val="center"/>
+            <w:hideMark/>
+          </w:tcPr>
+          <w:p>
+            <w:pPr>
+              <w:rPr>
+                <w:b/>
+                <w:bCs/>
+              </w:rPr>
+            </w:pPr>
+            <w:r>
+              <w:rPr>
+                <w:b/>
+                <w:bCs/>
+              </w:rPr>
+              <w:t>Quantity Received</w:t>
+            </w:r>
+          </w:p>
+        </w:tc>
+        <w:tc>
+          <w:tcPr>
+            <w:tcW w:w="0" w:type="auto"/>
+            <w:vAlign w:val="center"/>
+            <w:hideMark/>
+          </w:tcPr>
+          <w:p>
+            <w:pPr>
+              <w:rPr>
+                <w:b/>
+                <w:bCs/>
+              </w:rPr>
+            </w:pPr>
+            <w:r>
+              <w:rPr>
+                <w:b/>
+                <w:bCs/>
+              </w:rPr>
+              <w:t>Condition / Remarks</w:t>
+            </w:r>
+          </w:p>
+        </w:tc>
+      </w:tr>
+      <w:tr>
+        <w:trPr>
+          <w:tblCellSpacing w:w="15" w:type="dxa"/>
+        </w:trPr>
+        <w:tc>
+          <w:tcPr>
+            <w:tcW w:w="0" w:type="auto"/>
+            <w:vAlign w:val="center"/>
+            <w:hideMark/>
+          </w:tcPr>
+          <w:p>
+            <w:pPr>
+              <w:rPr>
+                <w:b/>
+                <w:bCs/>
+              </w:rPr>
+            </w:pPr>
+          </w:p>
+        </w:tc>
+        <w:tc>
+          <w:tcPr>
+            <w:tcW w:w="0" w:type="auto"/>
+            <w:vAlign w:val="center"/>
+            <w:hideMark/>
+          </w:tcPr>
+          <w:p/>
+        </w:tc>
+        <w:tc>
+          <w:tcPr>
+            <w:tcW w:w="0" w:type="auto"/>
+            <w:vAlign w:val="center"/>
+            <w:hideMark/>
+          </w:tcPr>
+          <w:p/>
+        </w:tc>
+        <w:tc>
+          <w:tcPr>
+            <w:tcW w:w="0" w:type="auto"/>
+            <w:vAlign w:val="center"/>
+            <w:hideMark/>
+          </w:tcPr>
+          <w:p/>
+        </w:tc>
+      </w:tr>
+      <w:tr>
+        <w:trPr>
+          <w:tblCellSpacing w:w="15" w:type="dxa"/>
+        </w:trPr>
+        <w:tc>
+          <w:tcPr>
+            <w:tcW w:w="0" w:type="auto"/>
+            <w:vAlign w:val="center"/>
+            <w:hideMark/>
+          </w:tcPr>
+          <w:p/>
+        </w:tc>
+        <w:tc>
+          <w:tcPr>
+            <w:tcW w:w="0" w:type="auto"/>
+            <w:vAlign w:val="center"/>
+            <w:hideMark/>
+          </w:tcPr>
+          <w:p/>
+        </w:tc>
+        <w:tc>
+          <w:tcPr>
+            <w:tcW w:w="0" w:type="auto"/>
+            <w:vAlign w:val="center"/>
+            <w:hideMark/>
+          </w:tcPr>
+          <w:p/>
+        </w:tc>
+        <w:tc>
+          <w:tcPr>
+            <w:tcW w:w="0" w:type="auto"/>
+            <w:vAlign w:val="center"/>
+            <w:hideMark/>
+          </w:tcPr>
+          <w:p/>
+        </w:tc>
+      </w:tr>
+      <w:tr>
+        <w:trPr>
+          <w:tblCellSpacing w:w="15" w:type="dxa"/>
+        </w:trPr>
+        <w:tc>
+          <w:tcPr>
+            <w:tcW w:w="0" w:type="auto"/>
+            <w:vAlign w:val="center"/>
+            <w:hideMark/>
+          </w:tcPr>
+          <w:p/>
+        </w:tc>
+        <w:tc>
+          <w:tcPr>
+            <w:tcW w:w="0" w:type="auto"/>
+            <w:vAlign w:val="center"/>
+            <w:hideMark/>
+          </w:tcPr>
+          <w:p/>
+        </w:tc>
+        <w:tc>
+          <w:tcPr>
+            <w:tcW w:w="0" w:type="auto"/>
+            <w:vAlign w:val="center"/>
+            <w:hideMark/>
+          </w:tcPr>
+          <w:p/>
+        </w:tc>
+        <w:tc>
+          <w:tcPr>
+            <w:tcW w:w="0" w:type="auto"/>
+            <w:vAlign w:val="center"/>
+            <w:hideMark/>
+          </w:tcPr>
+          <w:p/>
+        </w:tc>
+      </w:tr>
+      <w:tr>
+        <w:trPr>
+          <w:tblCellSpacing w:w="15" w:type="dxa"/>
+        </w:trPr>
+        <w:tc>
+          <w:tcPr>
+            <w:tcW w:w="0" w:type="auto"/>
+            <w:vAlign w:val="center"/>
+            <w:hideMark/>
+          </w:tcPr>
+          <w:p/>
+        </w:tc>
+        <w:tc>
+          <w:tcPr>
+            <w:tcW w:w="0" w:type="auto"/>
+            <w:vAlign w:val="center"/>
+            <w:hideMark/>
+          </w:tcPr>
+          <w:p/>
+        </w:tc>
+        <w:tc>
+          <w:tcPr>
+            <w:tcW w:w="0" w:type="auto"/>
+            <w:vAlign w:val="center"/>
+            <w:hideMark/>
+          </w:tcPr>
+          <w:p/>
+        </w:tc>
+        <w:tc>
+          <w:tcPr>
+            <w:tcW w:w="0" w:type="auto"/>
+            <w:vAlign w:val="center"/>
+            <w:hideMark/>
+          </w:tcPr>
+          <w:p/>
+        </w:tc>
+      </w:tr>
+      <w:tr>
+        <w:trPr>
+          <w:tblCellSpacing w:w="15" w:type="dxa"/>
+        </w:trPr>
+        <w:tc>
+          <w:tcPr>
+            <w:tcW w:w="0" w:type="auto"/>
+            <w:vAlign w:val="center"/>
+            <w:hideMark/>
+          </w:tcPr>
+          <w:p/>
+        </w:tc>
+        <w:tc>
+          <w:tcPr>
+            <w:tcW w:w="0" w:type="auto"/>
+            <w:vAlign w:val="center"/>
+            <w:hideMark/>
+          </w:tcPr>
+          <w:p/>
+        </w:tc>
+        <w:tc>
+          <w:tcPr>
+            <w:tcW w:w="0" w:type="auto"/>
+            <w:vAlign w:val="center"/>
+            <w:hideMark/>
+          </w:tcPr>
+          <w:p/>
+        </w:tc>
+        <w:tc>
+          <w:tcPr>
+            <w:tcW w:w="0" w:type="auto"/>
+            <w:vAlign w:val="center"/>
+            <w:hideMark/>
+          </w:tcPr>
+          <w:p/>
+        </w:tc>
+      </w:tr>
+    </w:tbl>
+    <w:p/>
+    <w:p>
+      <w:r>
+        <w:rPr>
+          <w:b/>
+          <w:bCs/>
+        </w:rPr>
+        <w:t>Remarks:</w:t>
+      </w:r>
+    </w:p>
+    <w:p>
+      <w:r>
+        <w:pict w14:anchorId="586109C5">
+          <v:rect id="_x0000_i1028" style="width:0;height:1.5pt" o:hralign="center" o:hrstd="t" o:hr="t" fillcolor="#a0a0a0" stroked="f"/>
+        </w:pict>
+      </w:r>
+    </w:p>
+    <w:p>
+      <w:r>
+        <w:pict w14:anchorId="1DC0A78E">
+          <v:rect id="_x0000_i1029" style="width:0;height:1.5pt" o:hralign="center" o:hrstd="t" o:hr="t" fillcolor="#a0a0a0" stroked="f"/>
+        </w:pict>
+      </w:r>
+    </w:p>
+    <w:p>
+      <w:r>
+        <w:pict w14:anchorId="02E8B607">
+          <v:rect id="_x0000_i1030" style="width:0;height:1.5pt" o:hralign="center" o:hrstd="t" o:hr="t" fillcolor="#a0a0a0" stroked="f"/>
+        </w:pict>
+      </w:r>
+    </w:p>
+    <w:p>
+      <w:pPr>
+        <w:rPr>
+          <w:b/>
+          <w:bCs/>
+        </w:rPr>
+      </w:pPr>
+      <w:r>
+        <w:rPr>
+          <w:b/>
+          <w:bCs/>
+        </w:rPr>
+        <w:t>Confirmation</w:t>
+      </w:r>
+    </w:p>
+    <w:p>
+      <w:r>
+        <w:rPr>
+          <w:b/>
+          <w:bCs/>
+        </w:rPr>
+        <w:t>Received By:</w:t>
+      </w:r>
+      <w:r>
+        <w:t xml:space="preserve"> ___________________________</w:t>
+      </w:r>
+      <w:r>
+        <w:br/>
+      </w:r>
+      <w:r>
+        <w:rPr>
+          <w:b/>
+          <w:bCs/>
+        </w:rPr>
+        <w:t>Signature:</w:t>
+      </w:r>
+      <w:r>
+        <w:t xml:space="preserve"> _____________________________</w:t>
+      </w:r>
+      <w:r>
+        <w:br/>
+      </w:r>
+      <w:r>
+        <w:rPr>
+          <w:b/>
+          <w:bCs/>
+        </w:rPr>
+        <w:t>Date:</w:t>
+      </w:r>
+      <w:r>
+        <w:t xml:space="preserve"> _________________________________</w:t>
       </w:r>
     </w:p>
     <w:p/>
     <w:p>
       <w:r>
-        <w:t>Items Received:</w:t>
-      </w:r>
-    </w:p>
-    <w:tbl>
-      <w:tblPr>
-        <w:tblStyle w:val="TableGrid"/>
-        <w:tblW w:w="0" w:type="auto"/>
-        <w:tblLook w:val="04A0" w:firstRow="1" w:lastRow="0" w:firstColumn="1" w:lastColumn="0" w:noHBand="0" w:noVBand="1"/>
-      </w:tblPr>
-      <w:tblGrid>
-        <w:gridCol w:w="2158"/>
-        <w:gridCol w:w="2158"/>
-        <w:gridCol w:w="2158"/>
-        <w:gridCol w:w="2158"/>
-        <w:gridCol w:w="2158"/>
-      </w:tblGrid>
-      <w:tr>
-        <w:tc>
-          <w:tcPr>
-            <w:tcW w:w="2158" w:type="dxa"/>
-          </w:tcPr>
-          <w:p>
-            <w:r>
-              <w:t>ITEM</w:t>
-            </w:r>
-          </w:p>
-        </w:tc>
-        <w:tc>
-          <w:tcPr>
-            <w:tcW w:w="2158" w:type="dxa"/>
-          </w:tcPr>
-          <w:p>
-            <w:r>
-              <w:t>DESCRIPTION</w:t>
-            </w:r>
-          </w:p>
-        </w:tc>
-        <w:tc>
-          <w:tcPr>
-            <w:tcW w:w="2158" w:type="dxa"/>
-          </w:tcPr>
-          <w:p>
-            <w:r>
-              <w:t>QUANTITY</w:t>
-            </w:r>
-          </w:p>
-        </w:tc>
-        <w:tc>
-          <w:tcPr>
-            <w:tcW w:w="2158" w:type="dxa"/>
-          </w:tcPr>
-          <w:p>
-            <w:r>
-              <w:t>UNIT PRICE (KES)</w:t>
-            </w:r>
-          </w:p>
-        </w:tc>
-        <w:tc>
-          <w:tcPr>
-            <w:tcW w:w="2158" w:type="dxa"/>
-          </w:tcPr>
-          <w:p>
-            <w:r>
-              <w:t>TOTAL (KES)</w:t>
-            </w:r>
-          </w:p>
-        </w:tc>
-      </w:tr>
-      <w:tr>
-        <w:tc>
-          <w:tcPr>
-            <w:tcW w:w="2158" w:type="dxa"/>
-          </w:tcPr>
-          <w:p/>
-        </w:tc>
-        <w:tc>
-          <w:tcPr>
-            <w:tcW w:w="2158" w:type="dxa"/>
-          </w:tcPr>
-          <w:p/>
-        </w:tc>
-        <w:tc>
-          <w:tcPr>
-            <w:tcW w:w="2158" w:type="dxa"/>
-          </w:tcPr>
-          <w:p/>
-        </w:tc>
-        <w:tc>
-          <w:tcPr>
-            <w:tcW w:w="2158" w:type="dxa"/>
-          </w:tcPr>
-          <w:p/>
-        </w:tc>
-        <w:tc>
-          <w:tcPr>
-            <w:tcW w:w="2158" w:type="dxa"/>
-          </w:tcPr>
-          <w:p/>
-        </w:tc>
-      </w:tr>
-      <w:tr>
-        <w:tc>
-          <w:tcPr>
-            <w:tcW w:w="2158" w:type="dxa"/>
-          </w:tcPr>
-          <w:p/>
-        </w:tc>
-        <w:tc>
-          <w:tcPr>
-            <w:tcW w:w="2158" w:type="dxa"/>
-          </w:tcPr>
-          <w:p/>
-        </w:tc>
-        <w:tc>
-          <w:tcPr>
-            <w:tcW w:w="2158" w:type="dxa"/>
-          </w:tcPr>
-          <w:p/>
-        </w:tc>
-        <w:tc>
-          <w:tcPr>
-            <w:tcW w:w="2158" w:type="dxa"/>
-          </w:tcPr>
-          <w:p/>
-        </w:tc>
-        <w:tc>
-          <w:tcPr>
-            <w:tcW w:w="2158" w:type="dxa"/>
-          </w:tcPr>
-          <w:p/>
-        </w:tc>
-      </w:tr>
-    </w:tbl>
-    <w:p/>
-    <w:p/>
-    <w:p/>
-    <w:p>
-      <w:r>
-        <w:t>Receiver’s Signature: ____________________   Date: __________</w:t>
-      </w:r>
-    </w:p>
-    <w:p>
-      <w:r>
-        <w:t>Warehouse / Store Officer: ____________________   Date: __________</w:t>
+        <w:rPr>
+          <w:b/>
+          <w:bCs/>
+        </w:rPr>
+        <w:t>Authorized By:</w:t>
+      </w:r>
+      <w:r>
+        <w:t xml:space="preserve"> _________________________</w:t>
+      </w:r>
+      <w:r>
+        <w:br/>
+      </w:r>
+      <w:r>
+        <w:rPr>
+          <w:b/>
+          <w:bCs/>
+        </w:rPr>
+        <w:t>Signature:</w:t>
+      </w:r>
+      <w:r>
+        <w:t xml:space="preserve"> _____________________________</w:t>
+      </w:r>
+      <w:r>
+        <w:br/>
+      </w:r>
+      <w:r>
+        <w:rPr>
+          <w:b/>
+          <w:bCs/>
+        </w:rPr>
+        <w:t>Date:</w:t>
+      </w:r>
+      <w:r>
+        <w:t xml:space="preserve"> _________________________________</w:t>
       </w:r>
     </w:p>
     <w:p/>
-    <w:p>
-      <w:r>
-        <w:t>Comments:</w:t>
-      </w:r>
-    </w:p>
-    <w:p>
-      <w:r>
-        <w:t>__________________________________________</w:t>
-      </w:r>
-    </w:p>
-    <w:p>
-      <w:r>
-        <w:t>__________________________________________</w:t>
-      </w:r>
-    </w:p>
     <w:sectPr>
       <w:pgSz w:w="12240" w:h="15840"/>
       <w:pgMar w:top="720" w:right="720" w:bottom="720" w:left="720" w:header="720" w:footer="720" w:gutter="0"/>
@@ -622,7 +956,7 @@
     <w:link w:val="Heading1Char"/>
     <w:uiPriority w:val="9"/>
     <w:qFormat/>
-    <w:rsid w:val="0052680C"/>
+    <w:rsid w:val="00BB4F70"/>
     <w:pPr>
       <w:keepNext/>
       <w:keepLines/>
@@ -645,7 +979,7 @@
     <w:semiHidden/>
     <w:unhideWhenUsed/>
     <w:qFormat/>
-    <w:rsid w:val="0052680C"/>
+    <w:rsid w:val="00BB4F70"/>
     <w:pPr>
       <w:keepNext/>
       <w:keepLines/>
@@ -668,7 +1002,7 @@
     <w:semiHidden/>
     <w:unhideWhenUsed/>
     <w:qFormat/>
-    <w:rsid w:val="0052680C"/>
+    <w:rsid w:val="00BB4F70"/>
     <w:pPr>
       <w:keepNext/>
       <w:keepLines/>
@@ -691,7 +1025,7 @@
     <w:semiHidden/>
     <w:unhideWhenUsed/>
     <w:qFormat/>
-    <w:rsid w:val="0052680C"/>
+    <w:rsid w:val="00BB4F70"/>
     <w:pPr>
       <w:keepNext/>
       <w:keepLines/>
@@ -714,7 +1048,7 @@
     <w:semiHidden/>
     <w:unhideWhenUsed/>
     <w:qFormat/>
-    <w:rsid w:val="0052680C"/>
+    <w:rsid w:val="00BB4F70"/>
     <w:pPr>
       <w:keepNext/>
       <w:keepLines/>
@@ -735,7 +1069,7 @@
     <w:semiHidden/>
     <w:unhideWhenUsed/>
     <w:qFormat/>
-    <w:rsid w:val="0052680C"/>
+    <w:rsid w:val="00BB4F70"/>
     <w:pPr>
       <w:keepNext/>
       <w:keepLines/>
@@ -758,7 +1092,7 @@
     <w:semiHidden/>
     <w:unhideWhenUsed/>
     <w:qFormat/>
-    <w:rsid w:val="0052680C"/>
+    <w:rsid w:val="00BB4F70"/>
     <w:pPr>
       <w:keepNext/>
       <w:keepLines/>
@@ -779,7 +1113,7 @@
     <w:semiHidden/>
     <w:unhideWhenUsed/>
     <w:qFormat/>
-    <w:rsid w:val="0052680C"/>
+    <w:rsid w:val="00BB4F70"/>
     <w:pPr>
       <w:keepNext/>
       <w:keepLines/>
@@ -802,7 +1136,7 @@
     <w:semiHidden/>
     <w:unhideWhenUsed/>
     <w:qFormat/>
-    <w:rsid w:val="0052680C"/>
+    <w:rsid w:val="00BB4F70"/>
     <w:pPr>
       <w:keepNext/>
       <w:keepLines/>
@@ -817,7 +1151,6 @@
   <w:style w:type="character" w:default="1" w:styleId="DefaultParagraphFont">
     <w:name w:val="Default Paragraph Font"/>
     <w:uiPriority w:val="1"/>
-    <w:semiHidden/>
     <w:unhideWhenUsed/>
   </w:style>
   <w:style w:type="table" w:default="1" w:styleId="TableNormal">
@@ -846,7 +1179,7 @@
     <w:basedOn w:val="DefaultParagraphFont"/>
     <w:link w:val="Heading1"/>
     <w:uiPriority w:val="9"/>
-    <w:rsid w:val="0052680C"/>
+    <w:rsid w:val="00BB4F70"/>
     <w:rPr>
       <w:rFonts w:asciiTheme="majorHAnsi" w:eastAsiaTheme="majorEastAsia" w:hAnsiTheme="majorHAnsi" w:cstheme="majorBidi"/>
       <w:color w:val="2F5496" w:themeColor="accent1" w:themeShade="BF"/>
@@ -860,7 +1193,7 @@
     <w:link w:val="Heading2"/>
     <w:uiPriority w:val="9"/>
     <w:semiHidden/>
-    <w:rsid w:val="0052680C"/>
+    <w:rsid w:val="00BB4F70"/>
     <w:rPr>
       <w:rFonts w:asciiTheme="majorHAnsi" w:eastAsiaTheme="majorEastAsia" w:hAnsiTheme="majorHAnsi" w:cstheme="majorBidi"/>
       <w:color w:val="2F5496" w:themeColor="accent1" w:themeShade="BF"/>
@@ -874,7 +1207,7 @@
     <w:link w:val="Heading3"/>
     <w:uiPriority w:val="9"/>
     <w:semiHidden/>
-    <w:rsid w:val="0052680C"/>
+    <w:rsid w:val="00BB4F70"/>
     <w:rPr>
       <w:rFonts w:eastAsiaTheme="majorEastAsia" w:cstheme="majorBidi"/>
       <w:color w:val="2F5496" w:themeColor="accent1" w:themeShade="BF"/>
@@ -888,7 +1221,7 @@
     <w:link w:val="Heading4"/>
     <w:uiPriority w:val="9"/>
     <w:semiHidden/>
-    <w:rsid w:val="0052680C"/>
+    <w:rsid w:val="00BB4F70"/>
     <w:rPr>
       <w:rFonts w:eastAsiaTheme="majorEastAsia" w:cstheme="majorBidi"/>
       <w:i/>
@@ -902,7 +1235,7 @@
     <w:link w:val="Heading5"/>
     <w:uiPriority w:val="9"/>
     <w:semiHidden/>
-    <w:rsid w:val="0052680C"/>
+    <w:rsid w:val="00BB4F70"/>
     <w:rPr>
       <w:rFonts w:eastAsiaTheme="majorEastAsia" w:cstheme="majorBidi"/>
       <w:color w:val="2F5496" w:themeColor="accent1" w:themeShade="BF"/>
@@ -914,7 +1247,7 @@
     <w:link w:val="Heading6"/>
     <w:uiPriority w:val="9"/>
     <w:semiHidden/>
-    <w:rsid w:val="0052680C"/>
+    <w:rsid w:val="00BB4F70"/>
     <w:rPr>
       <w:rFonts w:eastAsiaTheme="majorEastAsia" w:cstheme="majorBidi"/>
       <w:i/>
@@ -928,7 +1261,7 @@
     <w:link w:val="Heading7"/>
     <w:uiPriority w:val="9"/>
     <w:semiHidden/>
-    <w:rsid w:val="0052680C"/>
+    <w:rsid w:val="00BB4F70"/>
     <w:rPr>
       <w:rFonts w:eastAsiaTheme="majorEastAsia" w:cstheme="majorBidi"/>
       <w:color w:val="595959" w:themeColor="text1" w:themeTint="A6"/>
@@ -940,7 +1273,7 @@
     <w:link w:val="Heading8"/>
     <w:uiPriority w:val="9"/>
     <w:semiHidden/>
-    <w:rsid w:val="0052680C"/>
+    <w:rsid w:val="00BB4F70"/>
     <w:rPr>
       <w:rFonts w:eastAsiaTheme="majorEastAsia" w:cstheme="majorBidi"/>
       <w:i/>
@@ -954,7 +1287,7 @@
     <w:link w:val="Heading9"/>
     <w:uiPriority w:val="9"/>
     <w:semiHidden/>
-    <w:rsid w:val="0052680C"/>
+    <w:rsid w:val="00BB4F70"/>
     <w:rPr>
       <w:rFonts w:eastAsiaTheme="majorEastAsia" w:cstheme="majorBidi"/>
       <w:color w:val="272727" w:themeColor="text1" w:themeTint="D8"/>
@@ -967,7 +1300,7 @@
     <w:link w:val="TitleChar"/>
     <w:uiPriority w:val="10"/>
     <w:qFormat/>
-    <w:rsid w:val="0052680C"/>
+    <w:rsid w:val="00BB4F70"/>
     <w:pPr>
       <w:spacing w:after="80" w:line="240" w:lineRule="auto"/>
       <w:contextualSpacing/>
@@ -985,7 +1318,7 @@
     <w:basedOn w:val="DefaultParagraphFont"/>
     <w:link w:val="Title"/>
     <w:uiPriority w:val="10"/>
-    <w:rsid w:val="0052680C"/>
+    <w:rsid w:val="00BB4F70"/>
     <w:rPr>
       <w:rFonts w:asciiTheme="majorHAnsi" w:eastAsiaTheme="majorEastAsia" w:hAnsiTheme="majorHAnsi" w:cstheme="majorBidi"/>
       <w:spacing w:val="-10"/>
@@ -1001,7 +1334,7 @@
     <w:link w:val="SubtitleChar"/>
     <w:uiPriority w:val="11"/>
     <w:qFormat/>
-    <w:rsid w:val="0052680C"/>
+    <w:rsid w:val="00BB4F70"/>
     <w:pPr>
       <w:numPr>
         <w:ilvl w:val="1"/>
@@ -1020,7 +1353,7 @@
     <w:basedOn w:val="DefaultParagraphFont"/>
     <w:link w:val="Subtitle"/>
     <w:uiPriority w:val="11"/>
-    <w:rsid w:val="0052680C"/>
+    <w:rsid w:val="00BB4F70"/>
     <w:rPr>
       <w:rFonts w:eastAsiaTheme="majorEastAsia" w:cstheme="majorBidi"/>
       <w:color w:val="595959" w:themeColor="text1" w:themeTint="A6"/>
@@ -1036,7 +1369,7 @@
     <w:link w:val="QuoteChar"/>
     <w:uiPriority w:val="29"/>
     <w:qFormat/>
-    <w:rsid w:val="0052680C"/>
+    <w:rsid w:val="00BB4F70"/>
     <w:pPr>
       <w:spacing w:before="160"/>
       <w:jc w:val="center"/>
@@ -1052,7 +1385,7 @@
     <w:basedOn w:val="DefaultParagraphFont"/>
     <w:link w:val="Quote"/>
     <w:uiPriority w:val="29"/>
-    <w:rsid w:val="0052680C"/>
+    <w:rsid w:val="00BB4F70"/>
     <w:rPr>
       <w:i/>
       <w:iCs/>
@@ -1064,7 +1397,7 @@
     <w:basedOn w:val="Normal"/>
     <w:uiPriority w:val="34"/>
     <w:qFormat/>
-    <w:rsid w:val="0052680C"/>
+    <w:rsid w:val="00BB4F70"/>
     <w:pPr>
       <w:ind w:left="720"/>
       <w:contextualSpacing/>
@@ -1075,7 +1408,7 @@
     <w:basedOn w:val="DefaultParagraphFont"/>
     <w:uiPriority w:val="21"/>
     <w:qFormat/>
-    <w:rsid w:val="0052680C"/>
+    <w:rsid w:val="00BB4F70"/>
     <w:rPr>
       <w:i/>
       <w:iCs/>
@@ -1089,7 +1422,7 @@
     <w:link w:val="IntenseQuoteChar"/>
     <w:uiPriority w:val="30"/>
     <w:qFormat/>
-    <w:rsid w:val="0052680C"/>
+    <w:rsid w:val="00BB4F70"/>
     <w:pPr>
       <w:pBdr>
         <w:top w:val="single" w:sz="4" w:space="10" w:color="2F5496" w:themeColor="accent1" w:themeShade="BF"/>
@@ -1110,7 +1443,7 @@
     <w:basedOn w:val="DefaultParagraphFont"/>
     <w:link w:val="IntenseQuote"/>
     <w:uiPriority w:val="30"/>
-    <w:rsid w:val="0052680C"/>
+    <w:rsid w:val="00BB4F70"/>
     <w:rPr>
       <w:i/>
       <w:iCs/>
@@ -1122,7 +1455,7 @@
     <w:basedOn w:val="DefaultParagraphFont"/>
     <w:uiPriority w:val="32"/>
     <w:qFormat/>
-    <w:rsid w:val="0052680C"/>
+    <w:rsid w:val="00BB4F70"/>
     <w:rPr>
       <w:b/>
       <w:bCs/>
@@ -1130,25 +1463,6 @@
       <w:color w:val="2F5496" w:themeColor="accent1" w:themeShade="BF"/>
       <w:spacing w:val="5"/>
     </w:rPr>
-  </w:style>
-  <w:style w:type="table" w:styleId="TableGrid">
-    <w:name w:val="Table Grid"/>
-    <w:basedOn w:val="TableNormal"/>
-    <w:uiPriority w:val="39"/>
-    <w:rsid w:val="0052680C"/>
-    <w:pPr>
-      <w:spacing w:after="0" w:line="240" w:lineRule="auto"/>
-    </w:pPr>
-    <w:tblPr>
-      <w:tblBorders>
-        <w:top w:val="single" w:sz="4" w:space="0" w:color="auto"/>
-        <w:left w:val="single" w:sz="4" w:space="0" w:color="auto"/>
-        <w:bottom w:val="single" w:sz="4" w:space="0" w:color="auto"/>
-        <w:right w:val="single" w:sz="4" w:space="0" w:color="auto"/>
-        <w:insideH w:val="single" w:sz="4" w:space="0" w:color="auto"/>
-        <w:insideV w:val="single" w:sz="4" w:space="0" w:color="auto"/>
-      </w:tblBorders>
-    </w:tblPr>
   </w:style>
 </w:styles>
 </file>
